--- a/Docs/THE FIREBASE REALTIME DATABASE.docx
+++ b/Docs/THE FIREBASE REALTIME DATABASE.docx
@@ -16,7 +16,6 @@
       <w:r>
         <w:t xml:space="preserve">           </w:t>
       </w:r>
-      <w:bookmarkStart w:id="0" w:name="_GoBack"/>
       <w:r>
         <w:rPr>
           <w:sz w:val="48"/>
@@ -33,7 +32,6 @@
         </w:rPr>
         <w:t>FIREBASE REALTIME DATABASE</w:t>
       </w:r>
-      <w:bookmarkEnd w:id="0"/>
     </w:p>
     <w:p>
       <w:pPr>
@@ -276,7 +274,7 @@
           <w:sz w:val="32"/>
           <w:szCs w:val="32"/>
         </w:rPr>
-        <w:t xml:space="preserve"> so it uses the doctor’s u</w:t>
+        <w:t xml:space="preserve"> so it uses the doctor’s </w:t>
       </w:r>
       <w:proofErr w:type="spellStart"/>
       <w:r>
@@ -284,7 +282,7 @@
           <w:sz w:val="32"/>
           <w:szCs w:val="32"/>
         </w:rPr>
-        <w:t>id</w:t>
+        <w:t>uid</w:t>
       </w:r>
       <w:proofErr w:type="spellEnd"/>
       <w:r>
@@ -414,14 +412,7 @@
                 <w:sz w:val="32"/>
                 <w:szCs w:val="32"/>
               </w:rPr>
-              <w:t xml:space="preserve">Authenticated user as a </w:t>
-            </w:r>
-            <w:r>
-              <w:rPr>
-                <w:sz w:val="32"/>
-                <w:szCs w:val="32"/>
-              </w:rPr>
-              <w:t>doctor.</w:t>
+              <w:t>Authenticated user as a doctor.</w:t>
             </w:r>
           </w:p>
         </w:tc>
@@ -981,14 +972,7 @@
                 <w:sz w:val="32"/>
                 <w:szCs w:val="32"/>
               </w:rPr>
-              <w:t>Authenticated user as a doctor</w:t>
-            </w:r>
-            <w:r>
-              <w:rPr>
-                <w:sz w:val="32"/>
-                <w:szCs w:val="32"/>
-              </w:rPr>
-              <w:t xml:space="preserve"> to publish it</w:t>
+              <w:t>Authenticated user as a doctor to publish it</w:t>
             </w:r>
             <w:r>
               <w:rPr>
@@ -1041,35 +1025,7 @@
                 <w:sz w:val="32"/>
                 <w:szCs w:val="32"/>
               </w:rPr>
-              <w:t xml:space="preserve">Only the patients </w:t>
-            </w:r>
-            <w:r>
-              <w:rPr>
-                <w:sz w:val="32"/>
-                <w:szCs w:val="32"/>
-              </w:rPr>
-              <w:t>who</w:t>
-            </w:r>
-            <w:r>
-              <w:rPr>
-                <w:sz w:val="32"/>
-                <w:szCs w:val="32"/>
-              </w:rPr>
-              <w:t xml:space="preserve"> follow the </w:t>
-            </w:r>
-            <w:r>
-              <w:rPr>
-                <w:sz w:val="32"/>
-                <w:szCs w:val="32"/>
-              </w:rPr>
-              <w:t>owner</w:t>
-            </w:r>
-            <w:r>
-              <w:rPr>
-                <w:sz w:val="32"/>
-                <w:szCs w:val="32"/>
-              </w:rPr>
-              <w:t xml:space="preserve"> of the form.</w:t>
+              <w:t>Only the patients who follow the owner of the form.</w:t>
             </w:r>
           </w:p>
         </w:tc>
@@ -1102,14 +1058,7 @@
           <w:sz w:val="44"/>
           <w:szCs w:val="44"/>
         </w:rPr>
-        <w:t>Forms</w:t>
-      </w:r>
-      <w:r>
-        <w:rPr>
-          <w:sz w:val="44"/>
-          <w:szCs w:val="44"/>
-        </w:rPr>
-        <w:t>Result</w:t>
+        <w:t>FormsResult</w:t>
       </w:r>
       <w:proofErr w:type="spellEnd"/>
       <w:r>
@@ -1245,14 +1194,7 @@
           <w:szCs w:val="32"/>
         </w:rPr>
         <w:lastRenderedPageBreak/>
-        <w:t xml:space="preserve">This branch </w:t>
-      </w:r>
-      <w:r>
-        <w:rPr>
-          <w:sz w:val="32"/>
-          <w:szCs w:val="32"/>
-        </w:rPr>
-        <w:t>shows the answers of the patients for their doctor’s form</w:t>
+        <w:t>This branch shows the answers of the patients for their doctor’s form</w:t>
       </w:r>
     </w:p>
     <w:p>
@@ -1328,28 +1270,7 @@
                 <w:sz w:val="32"/>
                 <w:szCs w:val="32"/>
               </w:rPr>
-              <w:t xml:space="preserve">Authenticated user as a </w:t>
-            </w:r>
-            <w:r>
-              <w:rPr>
-                <w:sz w:val="32"/>
-                <w:szCs w:val="32"/>
-              </w:rPr>
-              <w:t>patient</w:t>
-            </w:r>
-            <w:r>
-              <w:rPr>
-                <w:sz w:val="32"/>
-                <w:szCs w:val="32"/>
-              </w:rPr>
-              <w:t xml:space="preserve"> to publish </w:t>
-            </w:r>
-            <w:r>
-              <w:rPr>
-                <w:sz w:val="32"/>
-                <w:szCs w:val="32"/>
-              </w:rPr>
-              <w:t>his response.</w:t>
+              <w:t>Authenticated user as a patient to publish his response.</w:t>
             </w:r>
           </w:p>
         </w:tc>
@@ -1412,29 +1333,98 @@
     </w:p>
     <w:p>
       <w:pPr>
-        <w:rPr>
-          <w:sz w:val="36"/>
-          <w:szCs w:val="36"/>
-        </w:rPr>
-      </w:pPr>
+        <w:pStyle w:val="ListParagraph"/>
+        <w:numPr>
+          <w:ilvl w:val="0"/>
+          <w:numId w:val="7"/>
+        </w:numPr>
+        <w:rPr>
+          <w:sz w:val="44"/>
+          <w:szCs w:val="44"/>
+        </w:rPr>
+      </w:pPr>
+      <w:r>
+        <w:rPr>
+          <w:sz w:val="44"/>
+          <w:szCs w:val="44"/>
+        </w:rPr>
+        <w:t>Data Diagram:</w:t>
+      </w:r>
     </w:p>
     <w:p>
       <w:pPr>
-        <w:rPr>
-          <w:sz w:val="48"/>
-          <w:szCs w:val="48"/>
-          <w:u w:val="single"/>
-        </w:rPr>
-      </w:pPr>
-    </w:p>
-    <w:p>
-      <w:pPr>
-        <w:rPr>
-          <w:sz w:val="48"/>
-          <w:szCs w:val="48"/>
-          <w:u w:val="single"/>
-        </w:rPr>
-      </w:pPr>
+        <w:pStyle w:val="ListParagraph"/>
+        <w:rPr>
+          <w:sz w:val="44"/>
+          <w:szCs w:val="44"/>
+        </w:rPr>
+      </w:pPr>
+      <w:bookmarkStart w:id="0" w:name="_GoBack"/>
+      <w:bookmarkEnd w:id="0"/>
+      <w:r>
+        <w:rPr>
+          <w:noProof/>
+          <w:sz w:val="44"/>
+          <w:szCs w:val="44"/>
+        </w:rPr>
+        <w:drawing>
+          <wp:anchor distT="0" distB="0" distL="114300" distR="114300" simplePos="0" relativeHeight="251658240" behindDoc="1" locked="0" layoutInCell="1" allowOverlap="1" wp14:anchorId="72B9A85A" wp14:editId="370E9922">
+            <wp:simplePos x="0" y="0"/>
+            <wp:positionH relativeFrom="column">
+              <wp:posOffset>457200</wp:posOffset>
+            </wp:positionH>
+            <wp:positionV relativeFrom="paragraph">
+              <wp:posOffset>-3175</wp:posOffset>
+            </wp:positionV>
+            <wp:extent cx="6019800" cy="4165600"/>
+            <wp:effectExtent l="0" t="0" r="0" b="6350"/>
+            <wp:wrapTight wrapText="bothSides">
+              <wp:wrapPolygon edited="0">
+                <wp:start x="0" y="0"/>
+                <wp:lineTo x="0" y="21534"/>
+                <wp:lineTo x="21532" y="21534"/>
+                <wp:lineTo x="21532" y="0"/>
+                <wp:lineTo x="0" y="0"/>
+              </wp:wrapPolygon>
+            </wp:wrapTight>
+            <wp:docPr id="2" name="Picture 2" descr="A close up of a map&#10;&#10;Description automatically generated"/>
+            <wp:cNvGraphicFramePr>
+              <a:graphicFrameLocks xmlns:a="http://schemas.openxmlformats.org/drawingml/2006/main" noChangeAspect="1"/>
+            </wp:cNvGraphicFramePr>
+            <a:graphic xmlns:a="http://schemas.openxmlformats.org/drawingml/2006/main">
+              <a:graphicData uri="http://schemas.openxmlformats.org/drawingml/2006/picture">
+                <pic:pic xmlns:pic="http://schemas.openxmlformats.org/drawingml/2006/picture">
+                  <pic:nvPicPr>
+                    <pic:cNvPr id="2" name="Database (1).png"/>
+                    <pic:cNvPicPr/>
+                  </pic:nvPicPr>
+                  <pic:blipFill>
+                    <a:blip r:embed="rId6">
+                      <a:extLst>
+                        <a:ext uri="{28A0092B-C50C-407E-A947-70E740481C1C}">
+                          <a14:useLocalDpi xmlns:a14="http://schemas.microsoft.com/office/drawing/2010/main" val="0"/>
+                        </a:ext>
+                      </a:extLst>
+                    </a:blip>
+                    <a:stretch>
+                      <a:fillRect/>
+                    </a:stretch>
+                  </pic:blipFill>
+                  <pic:spPr>
+                    <a:xfrm>
+                      <a:off x="0" y="0"/>
+                      <a:ext cx="6019800" cy="4165600"/>
+                    </a:xfrm>
+                    <a:prstGeom prst="rect">
+                      <a:avLst/>
+                    </a:prstGeom>
+                  </pic:spPr>
+                </pic:pic>
+              </a:graphicData>
+            </a:graphic>
+          </wp:anchor>
+        </w:drawing>
+      </w:r>
     </w:p>
     <w:sectPr>
       <w:pgSz w:w="12240" w:h="15840"/>
@@ -1469,7 +1459,7 @@
         <v:path o:extrusionok="f" gradientshapeok="t" o:connecttype="rect"/>
         <o:lock v:ext="edit" aspectratio="t"/>
       </v:shapetype>
-      <v:shape id="_x0000_i1039" type="#_x0000_t75" style="width:11.25pt;height:11.25pt" o:bullet="t">
+      <v:shape id="_x0000_i1035" type="#_x0000_t75" style="width:11.25pt;height:11.25pt" o:bullet="t">
         <v:imagedata r:id="rId1" o:title="mso7B60"/>
       </v:shape>
     </w:pict>
@@ -1702,6 +1692,120 @@
     </w:lvl>
   </w:abstractNum>
   <w:abstractNum w:abstractNumId="2" w15:restartNumberingAfterBreak="0">
+    <w:nsid w:val="11AC27EC"/>
+    <w:multiLevelType w:val="hybridMultilevel"/>
+    <w:tmpl w:val="A1FE3CFA"/>
+    <w:lvl w:ilvl="0" w:tplc="04090007">
+      <w:start w:val="1"/>
+      <w:numFmt w:val="bullet"/>
+      <w:lvlText w:val=""/>
+      <w:lvlPicBulletId w:val="0"/>
+      <w:lvlJc w:val="left"/>
+      <w:pPr>
+        <w:ind w:left="720" w:hanging="360"/>
+      </w:pPr>
+      <w:rPr>
+        <w:rFonts w:ascii="Symbol" w:hAnsi="Symbol" w:hint="default"/>
+      </w:rPr>
+    </w:lvl>
+    <w:lvl w:ilvl="1" w:tplc="04090003" w:tentative="1">
+      <w:start w:val="1"/>
+      <w:numFmt w:val="bullet"/>
+      <w:lvlText w:val="o"/>
+      <w:lvlJc w:val="left"/>
+      <w:pPr>
+        <w:ind w:left="1440" w:hanging="360"/>
+      </w:pPr>
+      <w:rPr>
+        <w:rFonts w:ascii="Courier New" w:hAnsi="Courier New" w:cs="Courier New" w:hint="default"/>
+      </w:rPr>
+    </w:lvl>
+    <w:lvl w:ilvl="2" w:tplc="04090005" w:tentative="1">
+      <w:start w:val="1"/>
+      <w:numFmt w:val="bullet"/>
+      <w:lvlText w:val=""/>
+      <w:lvlJc w:val="left"/>
+      <w:pPr>
+        <w:ind w:left="2160" w:hanging="360"/>
+      </w:pPr>
+      <w:rPr>
+        <w:rFonts w:ascii="Wingdings" w:hAnsi="Wingdings" w:hint="default"/>
+      </w:rPr>
+    </w:lvl>
+    <w:lvl w:ilvl="3" w:tplc="04090001" w:tentative="1">
+      <w:start w:val="1"/>
+      <w:numFmt w:val="bullet"/>
+      <w:lvlText w:val=""/>
+      <w:lvlJc w:val="left"/>
+      <w:pPr>
+        <w:ind w:left="2880" w:hanging="360"/>
+      </w:pPr>
+      <w:rPr>
+        <w:rFonts w:ascii="Symbol" w:hAnsi="Symbol" w:hint="default"/>
+      </w:rPr>
+    </w:lvl>
+    <w:lvl w:ilvl="4" w:tplc="04090003" w:tentative="1">
+      <w:start w:val="1"/>
+      <w:numFmt w:val="bullet"/>
+      <w:lvlText w:val="o"/>
+      <w:lvlJc w:val="left"/>
+      <w:pPr>
+        <w:ind w:left="3600" w:hanging="360"/>
+      </w:pPr>
+      <w:rPr>
+        <w:rFonts w:ascii="Courier New" w:hAnsi="Courier New" w:cs="Courier New" w:hint="default"/>
+      </w:rPr>
+    </w:lvl>
+    <w:lvl w:ilvl="5" w:tplc="04090005" w:tentative="1">
+      <w:start w:val="1"/>
+      <w:numFmt w:val="bullet"/>
+      <w:lvlText w:val=""/>
+      <w:lvlJc w:val="left"/>
+      <w:pPr>
+        <w:ind w:left="4320" w:hanging="360"/>
+      </w:pPr>
+      <w:rPr>
+        <w:rFonts w:ascii="Wingdings" w:hAnsi="Wingdings" w:hint="default"/>
+      </w:rPr>
+    </w:lvl>
+    <w:lvl w:ilvl="6" w:tplc="04090001" w:tentative="1">
+      <w:start w:val="1"/>
+      <w:numFmt w:val="bullet"/>
+      <w:lvlText w:val=""/>
+      <w:lvlJc w:val="left"/>
+      <w:pPr>
+        <w:ind w:left="5040" w:hanging="360"/>
+      </w:pPr>
+      <w:rPr>
+        <w:rFonts w:ascii="Symbol" w:hAnsi="Symbol" w:hint="default"/>
+      </w:rPr>
+    </w:lvl>
+    <w:lvl w:ilvl="7" w:tplc="04090003" w:tentative="1">
+      <w:start w:val="1"/>
+      <w:numFmt w:val="bullet"/>
+      <w:lvlText w:val="o"/>
+      <w:lvlJc w:val="left"/>
+      <w:pPr>
+        <w:ind w:left="5760" w:hanging="360"/>
+      </w:pPr>
+      <w:rPr>
+        <w:rFonts w:ascii="Courier New" w:hAnsi="Courier New" w:cs="Courier New" w:hint="default"/>
+      </w:rPr>
+    </w:lvl>
+    <w:lvl w:ilvl="8" w:tplc="04090005" w:tentative="1">
+      <w:start w:val="1"/>
+      <w:numFmt w:val="bullet"/>
+      <w:lvlText w:val=""/>
+      <w:lvlJc w:val="left"/>
+      <w:pPr>
+        <w:ind w:left="6480" w:hanging="360"/>
+      </w:pPr>
+      <w:rPr>
+        <w:rFonts w:ascii="Wingdings" w:hAnsi="Wingdings" w:hint="default"/>
+      </w:rPr>
+    </w:lvl>
+  </w:abstractNum>
+  <w:abstractNum w:abstractNumId="3" w15:restartNumberingAfterBreak="0">
     <w:nsid w:val="17B53359"/>
     <w:multiLevelType w:val="hybridMultilevel"/>
     <w:tmpl w:val="566839BC"/>
@@ -1815,7 +1919,7 @@
       </w:rPr>
     </w:lvl>
   </w:abstractNum>
-  <w:abstractNum w:abstractNumId="3" w15:restartNumberingAfterBreak="0">
+  <w:abstractNum w:abstractNumId="4" w15:restartNumberingAfterBreak="0">
     <w:nsid w:val="29DA3B2B"/>
     <w:multiLevelType w:val="hybridMultilevel"/>
     <w:tmpl w:val="1D1AE640"/>
@@ -1929,7 +2033,7 @@
       </w:rPr>
     </w:lvl>
   </w:abstractNum>
-  <w:abstractNum w:abstractNumId="4" w15:restartNumberingAfterBreak="0">
+  <w:abstractNum w:abstractNumId="5" w15:restartNumberingAfterBreak="0">
     <w:nsid w:val="598B6FE2"/>
     <w:multiLevelType w:val="hybridMultilevel"/>
     <w:tmpl w:val="1F36A4BE"/>
@@ -2043,7 +2147,7 @@
       </w:rPr>
     </w:lvl>
   </w:abstractNum>
-  <w:abstractNum w:abstractNumId="5" w15:restartNumberingAfterBreak="0">
+  <w:abstractNum w:abstractNumId="6" w15:restartNumberingAfterBreak="0">
     <w:nsid w:val="62BD3F1A"/>
     <w:multiLevelType w:val="hybridMultilevel"/>
     <w:tmpl w:val="F3E40700"/>
@@ -2161,19 +2265,22 @@
     <w:abstractNumId w:val="0"/>
   </w:num>
   <w:num w:numId="2">
-    <w:abstractNumId w:val="4"/>
+    <w:abstractNumId w:val="5"/>
   </w:num>
   <w:num w:numId="3">
     <w:abstractNumId w:val="1"/>
   </w:num>
   <w:num w:numId="4">
-    <w:abstractNumId w:val="5"/>
+    <w:abstractNumId w:val="6"/>
   </w:num>
   <w:num w:numId="5">
-    <w:abstractNumId w:val="2"/>
+    <w:abstractNumId w:val="3"/>
   </w:num>
   <w:num w:numId="6">
-    <w:abstractNumId w:val="3"/>
+    <w:abstractNumId w:val="4"/>
+  </w:num>
+  <w:num w:numId="7">
+    <w:abstractNumId w:val="2"/>
   </w:num>
 </w:numbering>
 </file>
@@ -2302,6 +2409,7 @@
     <w:lsdException w:name="HTML Sample" w:semiHidden="1" w:unhideWhenUsed="1"/>
     <w:lsdException w:name="HTML Typewriter" w:semiHidden="1" w:unhideWhenUsed="1"/>
     <w:lsdException w:name="HTML Variable" w:semiHidden="1" w:unhideWhenUsed="1"/>
+    <w:lsdException w:name="Normal Table" w:semiHidden="1" w:unhideWhenUsed="1"/>
     <w:lsdException w:name="annotation subject" w:semiHidden="1" w:unhideWhenUsed="1"/>
     <w:lsdException w:name="No List" w:semiHidden="1" w:unhideWhenUsed="1"/>
     <w:lsdException w:name="Outline List 1" w:semiHidden="1" w:unhideWhenUsed="1"/>
@@ -2348,8 +2456,10 @@
     <w:lsdException w:name="Table Subtle 2" w:semiHidden="1" w:unhideWhenUsed="1"/>
     <w:lsdException w:name="Table Web 1" w:semiHidden="1" w:unhideWhenUsed="1"/>
     <w:lsdException w:name="Table Web 2" w:semiHidden="1" w:unhideWhenUsed="1"/>
+    <w:lsdException w:name="Table Web 3" w:semiHidden="1" w:unhideWhenUsed="1"/>
     <w:lsdException w:name="Balloon Text" w:semiHidden="1" w:unhideWhenUsed="1"/>
     <w:lsdException w:name="Table Grid" w:uiPriority="39"/>
+    <w:lsdException w:name="Table Theme" w:semiHidden="1" w:unhideWhenUsed="1"/>
     <w:lsdException w:name="Placeholder Text" w:semiHidden="1"/>
     <w:lsdException w:name="No Spacing" w:uiPriority="1" w:qFormat="1"/>
     <w:lsdException w:name="Light Shading" w:uiPriority="60"/>
